--- a/documents/3.需求规格说明书/需求规格说明书.docx
+++ b/documents/3.需求规格说明书/需求规格说明书.docx
@@ -1,11 +1,11 @@
 
 <file path=word/document.xml><?xml version="1.0" encoding="utf-8"?>
-<w:document xmlns:wpc="http://schemas.microsoft.com/office/word/2010/wordprocessingCanvas" xmlns:mc="http://schemas.openxmlformats.org/markup-compatibility/2006" xmlns:o="urn:schemas-microsoft-com:office:office" xmlns:r="http://schemas.openxmlformats.org/officeDocument/2006/relationships" xmlns:m="http://schemas.openxmlformats.org/officeDocument/2006/math" xmlns:v="urn:schemas-microsoft-com:vml" xmlns:wp14="http://schemas.microsoft.com/office/word/2010/wordprocessingDrawing" xmlns:wp="http://schemas.openxmlformats.org/drawingml/2006/wordprocessingDrawing" xmlns:w10="urn:schemas-microsoft-com:office:word" xmlns:w="http://schemas.openxmlformats.org/wordprocessingml/2006/main" xmlns:w14="http://schemas.microsoft.com/office/word/2010/wordml" xmlns:w15="http://schemas.microsoft.com/office/word/2012/wordml" xmlns:wpg="http://schemas.microsoft.com/office/word/2010/wordprocessingGroup" xmlns:wpi="http://schemas.microsoft.com/office/word/2010/wordprocessingInk" xmlns:wne="http://schemas.microsoft.com/office/word/2006/wordml" xmlns:wps="http://schemas.microsoft.com/office/word/2010/wordprocessingShape" mc:Ignorable="w14 w15 wp14">
+<w:document xmlns:wpc="http://schemas.microsoft.com/office/word/2010/wordprocessingCanvas" xmlns:mo="http://schemas.microsoft.com/office/mac/office/2008/main" xmlns:mc="http://schemas.openxmlformats.org/markup-compatibility/2006" xmlns:mv="urn:schemas-microsoft-com:mac:vml" xmlns:o="urn:schemas-microsoft-com:office:office" xmlns:r="http://schemas.openxmlformats.org/officeDocument/2006/relationships" xmlns:m="http://schemas.openxmlformats.org/officeDocument/2006/math" xmlns:v="urn:schemas-microsoft-com:vml" xmlns:wp14="http://schemas.microsoft.com/office/word/2010/wordprocessingDrawing" xmlns:wp="http://schemas.openxmlformats.org/drawingml/2006/wordprocessingDrawing" xmlns:w10="urn:schemas-microsoft-com:office:word" xmlns:w="http://schemas.openxmlformats.org/wordprocessingml/2006/main" xmlns:w14="http://schemas.microsoft.com/office/word/2010/wordml" xmlns:w15="http://schemas.microsoft.com/office/word/2012/wordml" xmlns:wpg="http://schemas.microsoft.com/office/word/2010/wordprocessingGroup" xmlns:wpi="http://schemas.microsoft.com/office/word/2010/wordprocessingInk" xmlns:wne="http://schemas.microsoft.com/office/word/2006/wordml" xmlns:wps="http://schemas.microsoft.com/office/word/2010/wordprocessingShape" mc:Ignorable="w14 w15 wp14">
   <w:body>
     <w:p/>
     <w:p>
       <w:pPr>
-        <w:pStyle w:val="a5"/>
+        <w:pStyle w:val="a7"/>
         <w:rPr>
           <w:sz w:val="96"/>
           <w:szCs w:val="96"/>
@@ -86,10 +86,7 @@
               <w:t>[</w:t>
             </w:r>
             <w:r>
-              <w:rPr>
-                <w:rFonts w:hint="eastAsia"/>
-              </w:rPr>
-              <w:t xml:space="preserve"> √ </w:t>
+              <w:t xml:space="preserve">  </w:t>
             </w:r>
             <w:r>
               <w:rPr>
@@ -120,7 +117,21 @@
               <w:rPr>
                 <w:rFonts w:hint="eastAsia"/>
               </w:rPr>
-              <w:t>[  ] 正式发布</w:t>
+              <w:t xml:space="preserve">[ </w:t>
+            </w:r>
+            <w:r>
+              <w:rPr>
+                <w:rFonts w:hint="eastAsia"/>
+              </w:rPr>
+              <w:t>√</w:t>
+            </w:r>
+            <w:bookmarkStart w:id="1" w:name="_GoBack"/>
+            <w:bookmarkEnd w:id="1"/>
+            <w:r>
+              <w:rPr>
+                <w:rFonts w:hint="eastAsia"/>
+              </w:rPr>
+              <w:t xml:space="preserve"> ] 正式发布</w:t>
             </w:r>
           </w:p>
         </w:tc>
@@ -311,16 +322,13 @@
       </w:tr>
     </w:tbl>
     <w:p/>
-    <w:p>
-      <w:bookmarkStart w:id="1" w:name="_GoBack"/>
-      <w:bookmarkEnd w:id="1"/>
-    </w:p>
     <w:p/>
     <w:p/>
     <w:p/>
-    <w:p>
-      <w:pPr>
-        <w:pStyle w:val="10"/>
+    <w:p/>
+    <w:p>
+      <w:pPr>
+        <w:pStyle w:val="11"/>
         <w:tabs>
           <w:tab w:val="left" w:pos="3416"/>
         </w:tabs>
@@ -366,7 +374,7 @@
       <w:sdtContent>
         <w:p>
           <w:pPr>
-            <w:pStyle w:val="TOC"/>
+            <w:pStyle w:val="ad"/>
             <w:jc w:val="center"/>
           </w:pPr>
           <w:r>
@@ -378,7 +386,7 @@
         </w:p>
         <w:p>
           <w:pPr>
-            <w:pStyle w:val="10"/>
+            <w:pStyle w:val="11"/>
             <w:tabs>
               <w:tab w:val="right" w:leader="dot" w:pos="8296"/>
             </w:tabs>
@@ -404,7 +412,7 @@
         </w:p>
         <w:p>
           <w:pPr>
-            <w:pStyle w:val="10"/>
+            <w:pStyle w:val="11"/>
             <w:tabs>
               <w:tab w:val="left" w:pos="420"/>
               <w:tab w:val="right" w:leader="dot" w:pos="8296"/>
@@ -497,7 +505,7 @@
         </w:p>
         <w:p>
           <w:pPr>
-            <w:pStyle w:val="20"/>
+            <w:pStyle w:val="21"/>
             <w:tabs>
               <w:tab w:val="right" w:leader="dot" w:pos="8296"/>
             </w:tabs>
@@ -575,7 +583,7 @@
         </w:p>
         <w:p>
           <w:pPr>
-            <w:pStyle w:val="20"/>
+            <w:pStyle w:val="21"/>
             <w:tabs>
               <w:tab w:val="right" w:leader="dot" w:pos="8296"/>
             </w:tabs>
@@ -653,7 +661,7 @@
         </w:p>
         <w:p>
           <w:pPr>
-            <w:pStyle w:val="20"/>
+            <w:pStyle w:val="21"/>
             <w:tabs>
               <w:tab w:val="right" w:leader="dot" w:pos="8296"/>
             </w:tabs>
@@ -731,7 +739,7 @@
         </w:p>
         <w:p>
           <w:pPr>
-            <w:pStyle w:val="20"/>
+            <w:pStyle w:val="21"/>
             <w:tabs>
               <w:tab w:val="right" w:leader="dot" w:pos="8296"/>
             </w:tabs>
@@ -809,7 +817,7 @@
         </w:p>
         <w:p>
           <w:pPr>
-            <w:pStyle w:val="20"/>
+            <w:pStyle w:val="21"/>
             <w:tabs>
               <w:tab w:val="right" w:leader="dot" w:pos="8296"/>
             </w:tabs>
@@ -887,7 +895,7 @@
         </w:p>
         <w:p>
           <w:pPr>
-            <w:pStyle w:val="10"/>
+            <w:pStyle w:val="11"/>
             <w:tabs>
               <w:tab w:val="left" w:pos="420"/>
               <w:tab w:val="right" w:leader="dot" w:pos="8296"/>
@@ -980,7 +988,7 @@
         </w:p>
         <w:p>
           <w:pPr>
-            <w:pStyle w:val="10"/>
+            <w:pStyle w:val="11"/>
             <w:tabs>
               <w:tab w:val="left" w:pos="420"/>
               <w:tab w:val="right" w:leader="dot" w:pos="8296"/>
@@ -1073,7 +1081,7 @@
         </w:p>
         <w:p>
           <w:pPr>
-            <w:pStyle w:val="20"/>
+            <w:pStyle w:val="21"/>
             <w:tabs>
               <w:tab w:val="right" w:leader="dot" w:pos="8296"/>
             </w:tabs>
@@ -1151,7 +1159,7 @@
         </w:p>
         <w:p>
           <w:pPr>
-            <w:pStyle w:val="20"/>
+            <w:pStyle w:val="21"/>
             <w:tabs>
               <w:tab w:val="right" w:leader="dot" w:pos="8296"/>
             </w:tabs>
@@ -1229,7 +1237,7 @@
         </w:p>
         <w:p>
           <w:pPr>
-            <w:pStyle w:val="20"/>
+            <w:pStyle w:val="21"/>
             <w:tabs>
               <w:tab w:val="right" w:leader="dot" w:pos="8296"/>
             </w:tabs>
@@ -1307,7 +1315,7 @@
         </w:p>
         <w:p>
           <w:pPr>
-            <w:pStyle w:val="20"/>
+            <w:pStyle w:val="21"/>
             <w:tabs>
               <w:tab w:val="right" w:leader="dot" w:pos="8296"/>
             </w:tabs>
@@ -1385,7 +1393,7 @@
         </w:p>
         <w:p>
           <w:pPr>
-            <w:pStyle w:val="20"/>
+            <w:pStyle w:val="21"/>
             <w:tabs>
               <w:tab w:val="right" w:leader="dot" w:pos="8296"/>
             </w:tabs>
@@ -1463,7 +1471,7 @@
         </w:p>
         <w:p>
           <w:pPr>
-            <w:pStyle w:val="20"/>
+            <w:pStyle w:val="21"/>
             <w:tabs>
               <w:tab w:val="right" w:leader="dot" w:pos="8296"/>
             </w:tabs>
@@ -1541,7 +1549,7 @@
         </w:p>
         <w:p>
           <w:pPr>
-            <w:pStyle w:val="20"/>
+            <w:pStyle w:val="21"/>
             <w:tabs>
               <w:tab w:val="right" w:leader="dot" w:pos="8296"/>
             </w:tabs>
@@ -1632,7 +1640,7 @@
         </w:p>
         <w:p>
           <w:pPr>
-            <w:pStyle w:val="20"/>
+            <w:pStyle w:val="21"/>
             <w:tabs>
               <w:tab w:val="right" w:leader="dot" w:pos="8296"/>
             </w:tabs>
@@ -1710,7 +1718,7 @@
         </w:p>
         <w:p>
           <w:pPr>
-            <w:pStyle w:val="20"/>
+            <w:pStyle w:val="21"/>
             <w:tabs>
               <w:tab w:val="right" w:leader="dot" w:pos="8296"/>
             </w:tabs>
@@ -1788,7 +1796,7 @@
         </w:p>
         <w:p>
           <w:pPr>
-            <w:pStyle w:val="20"/>
+            <w:pStyle w:val="21"/>
             <w:tabs>
               <w:tab w:val="right" w:leader="dot" w:pos="8296"/>
             </w:tabs>
@@ -1866,7 +1874,7 @@
         </w:p>
         <w:p>
           <w:pPr>
-            <w:pStyle w:val="20"/>
+            <w:pStyle w:val="21"/>
             <w:tabs>
               <w:tab w:val="right" w:leader="dot" w:pos="8296"/>
             </w:tabs>
@@ -1944,7 +1952,7 @@
         </w:p>
         <w:p>
           <w:pPr>
-            <w:pStyle w:val="20"/>
+            <w:pStyle w:val="21"/>
             <w:tabs>
               <w:tab w:val="right" w:leader="dot" w:pos="8296"/>
             </w:tabs>
@@ -2022,7 +2030,7 @@
         </w:p>
         <w:p>
           <w:pPr>
-            <w:pStyle w:val="20"/>
+            <w:pStyle w:val="21"/>
             <w:tabs>
               <w:tab w:val="right" w:leader="dot" w:pos="8296"/>
             </w:tabs>
@@ -2100,7 +2108,7 @@
         </w:p>
         <w:p>
           <w:pPr>
-            <w:pStyle w:val="20"/>
+            <w:pStyle w:val="21"/>
             <w:tabs>
               <w:tab w:val="right" w:leader="dot" w:pos="8296"/>
             </w:tabs>
@@ -2178,7 +2186,7 @@
         </w:p>
         <w:p>
           <w:pPr>
-            <w:pStyle w:val="20"/>
+            <w:pStyle w:val="21"/>
             <w:tabs>
               <w:tab w:val="right" w:leader="dot" w:pos="8296"/>
             </w:tabs>
@@ -2256,7 +2264,7 @@
         </w:p>
         <w:p>
           <w:pPr>
-            <w:pStyle w:val="10"/>
+            <w:pStyle w:val="11"/>
             <w:tabs>
               <w:tab w:val="left" w:pos="420"/>
               <w:tab w:val="right" w:leader="dot" w:pos="8296"/>
@@ -2349,7 +2357,7 @@
         </w:p>
         <w:p>
           <w:pPr>
-            <w:pStyle w:val="10"/>
+            <w:pStyle w:val="11"/>
             <w:tabs>
               <w:tab w:val="right" w:leader="dot" w:pos="8296"/>
             </w:tabs>
@@ -2430,7 +2438,7 @@
         <w:p>
           <w:pPr>
             <w:rPr>
-              <w:rStyle w:val="a6"/>
+              <w:rStyle w:val="a9"/>
               <w:color w:val="auto"/>
               <w:u w:val="none"/>
             </w:rPr>
@@ -3574,7 +3582,7 @@
           <w:noProof/>
         </w:rPr>
         <w:drawing>
-          <wp:inline distT="0" distB="0" distL="0" distR="0">
+          <wp:inline distT="0" distB="0" distL="0" distR="0" wp14:anchorId="20258F9E" wp14:editId="5C0357C5">
             <wp:extent cx="5274310" cy="2494418"/>
             <wp:effectExtent l="0" t="0" r="2540" b="1270"/>
             <wp:docPr id="1" name="图片 1" descr="C:\Users\zhaos\Desktop\系统功能.jpg"/>
@@ -3647,7 +3655,7 @@
     </w:p>
     <w:p>
       <w:pPr>
-        <w:pStyle w:val="a7"/>
+        <w:pStyle w:val="aa"/>
         <w:ind w:firstLine="480"/>
       </w:pPr>
     </w:p>
@@ -5714,7 +5722,7 @@
 </file>
 
 <file path=word/endnotes.xml><?xml version="1.0" encoding="utf-8"?>
-<w:endnotes xmlns:wpc="http://schemas.microsoft.com/office/word/2010/wordprocessingCanvas" xmlns:mc="http://schemas.openxmlformats.org/markup-compatibility/2006" xmlns:o="urn:schemas-microsoft-com:office:office" xmlns:r="http://schemas.openxmlformats.org/officeDocument/2006/relationships" xmlns:m="http://schemas.openxmlformats.org/officeDocument/2006/math" xmlns:v="urn:schemas-microsoft-com:vml" xmlns:wp14="http://schemas.microsoft.com/office/word/2010/wordprocessingDrawing" xmlns:wp="http://schemas.openxmlformats.org/drawingml/2006/wordprocessingDrawing" xmlns:w10="urn:schemas-microsoft-com:office:word" xmlns:w="http://schemas.openxmlformats.org/wordprocessingml/2006/main" xmlns:w14="http://schemas.microsoft.com/office/word/2010/wordml" xmlns:w15="http://schemas.microsoft.com/office/word/2012/wordml" xmlns:wpg="http://schemas.microsoft.com/office/word/2010/wordprocessingGroup" xmlns:wpi="http://schemas.microsoft.com/office/word/2010/wordprocessingInk" xmlns:wne="http://schemas.microsoft.com/office/word/2006/wordml" xmlns:wps="http://schemas.microsoft.com/office/word/2010/wordprocessingShape" mc:Ignorable="w14 w15 wp14">
+<w:endnotes xmlns:wpc="http://schemas.microsoft.com/office/word/2010/wordprocessingCanvas" xmlns:mo="http://schemas.microsoft.com/office/mac/office/2008/main" xmlns:mc="http://schemas.openxmlformats.org/markup-compatibility/2006" xmlns:mv="urn:schemas-microsoft-com:mac:vml" xmlns:o="urn:schemas-microsoft-com:office:office" xmlns:r="http://schemas.openxmlformats.org/officeDocument/2006/relationships" xmlns:m="http://schemas.openxmlformats.org/officeDocument/2006/math" xmlns:v="urn:schemas-microsoft-com:vml" xmlns:wp14="http://schemas.microsoft.com/office/word/2010/wordprocessingDrawing" xmlns:wp="http://schemas.openxmlformats.org/drawingml/2006/wordprocessingDrawing" xmlns:w10="urn:schemas-microsoft-com:office:word" xmlns:w="http://schemas.openxmlformats.org/wordprocessingml/2006/main" xmlns:w14="http://schemas.microsoft.com/office/word/2010/wordml" xmlns:w15="http://schemas.microsoft.com/office/word/2012/wordml" xmlns:wpg="http://schemas.microsoft.com/office/word/2010/wordprocessingGroup" xmlns:wpi="http://schemas.microsoft.com/office/word/2010/wordprocessingInk" xmlns:wne="http://schemas.microsoft.com/office/word/2006/wordml" xmlns:wps="http://schemas.microsoft.com/office/word/2010/wordprocessingShape" mc:Ignorable="w14 w15 wp14">
   <w:endnote w:type="separator" w:id="-1">
     <w:p>
       <w:r>
@@ -5733,7 +5741,7 @@
 </file>
 
 <file path=word/footer1.xml><?xml version="1.0" encoding="utf-8"?>
-<w:ftr xmlns:wpc="http://schemas.microsoft.com/office/word/2010/wordprocessingCanvas" xmlns:mc="http://schemas.openxmlformats.org/markup-compatibility/2006" xmlns:o="urn:schemas-microsoft-com:office:office" xmlns:r="http://schemas.openxmlformats.org/officeDocument/2006/relationships" xmlns:m="http://schemas.openxmlformats.org/officeDocument/2006/math" xmlns:v="urn:schemas-microsoft-com:vml" xmlns:wp14="http://schemas.microsoft.com/office/word/2010/wordprocessingDrawing" xmlns:wp="http://schemas.openxmlformats.org/drawingml/2006/wordprocessingDrawing" xmlns:w10="urn:schemas-microsoft-com:office:word" xmlns:w="http://schemas.openxmlformats.org/wordprocessingml/2006/main" xmlns:w14="http://schemas.microsoft.com/office/word/2010/wordml" xmlns:w15="http://schemas.microsoft.com/office/word/2012/wordml" xmlns:wpg="http://schemas.microsoft.com/office/word/2010/wordprocessingGroup" xmlns:wpi="http://schemas.microsoft.com/office/word/2010/wordprocessingInk" xmlns:wne="http://schemas.microsoft.com/office/word/2006/wordml" xmlns:wps="http://schemas.microsoft.com/office/word/2010/wordprocessingShape" mc:Ignorable="w14 w15 wp14">
+<w:ftr xmlns:wpc="http://schemas.microsoft.com/office/word/2010/wordprocessingCanvas" xmlns:mo="http://schemas.microsoft.com/office/mac/office/2008/main" xmlns:mc="http://schemas.openxmlformats.org/markup-compatibility/2006" xmlns:mv="urn:schemas-microsoft-com:mac:vml" xmlns:o="urn:schemas-microsoft-com:office:office" xmlns:r="http://schemas.openxmlformats.org/officeDocument/2006/relationships" xmlns:m="http://schemas.openxmlformats.org/officeDocument/2006/math" xmlns:v="urn:schemas-microsoft-com:vml" xmlns:wp14="http://schemas.microsoft.com/office/word/2010/wordprocessingDrawing" xmlns:wp="http://schemas.openxmlformats.org/drawingml/2006/wordprocessingDrawing" xmlns:w10="urn:schemas-microsoft-com:office:word" xmlns:w="http://schemas.openxmlformats.org/wordprocessingml/2006/main" xmlns:w14="http://schemas.microsoft.com/office/word/2010/wordml" xmlns:w15="http://schemas.microsoft.com/office/word/2012/wordml" xmlns:wpg="http://schemas.microsoft.com/office/word/2010/wordprocessingGroup" xmlns:wpi="http://schemas.microsoft.com/office/word/2010/wordprocessingInk" xmlns:wne="http://schemas.microsoft.com/office/word/2006/wordml" xmlns:wps="http://schemas.microsoft.com/office/word/2010/wordprocessingShape" mc:Ignorable="w14 w15 wp14">
   <w:sdt>
     <w:sdtPr>
       <w:id w:val="-577434533"/>
@@ -5746,7 +5754,7 @@
     <w:sdtContent>
       <w:p>
         <w:pPr>
-          <w:pStyle w:val="a4"/>
+          <w:pStyle w:val="a5"/>
           <w:jc w:val="center"/>
         </w:pPr>
         <w:r>
@@ -5763,7 +5771,7 @@
             <w:noProof/>
             <w:lang w:val="zh-CN"/>
           </w:rPr>
-          <w:t>2</w:t>
+          <w:t>1</w:t>
         </w:r>
         <w:r>
           <w:fldChar w:fldCharType="end"/>
@@ -5773,14 +5781,14 @@
   </w:sdt>
   <w:p>
     <w:pPr>
-      <w:pStyle w:val="a4"/>
+      <w:pStyle w:val="a5"/>
     </w:pPr>
   </w:p>
 </w:ftr>
 </file>
 
 <file path=word/footnotes.xml><?xml version="1.0" encoding="utf-8"?>
-<w:footnotes xmlns:wpc="http://schemas.microsoft.com/office/word/2010/wordprocessingCanvas" xmlns:mc="http://schemas.openxmlformats.org/markup-compatibility/2006" xmlns:o="urn:schemas-microsoft-com:office:office" xmlns:r="http://schemas.openxmlformats.org/officeDocument/2006/relationships" xmlns:m="http://schemas.openxmlformats.org/officeDocument/2006/math" xmlns:v="urn:schemas-microsoft-com:vml" xmlns:wp14="http://schemas.microsoft.com/office/word/2010/wordprocessingDrawing" xmlns:wp="http://schemas.openxmlformats.org/drawingml/2006/wordprocessingDrawing" xmlns:w10="urn:schemas-microsoft-com:office:word" xmlns:w="http://schemas.openxmlformats.org/wordprocessingml/2006/main" xmlns:w14="http://schemas.microsoft.com/office/word/2010/wordml" xmlns:w15="http://schemas.microsoft.com/office/word/2012/wordml" xmlns:wpg="http://schemas.microsoft.com/office/word/2010/wordprocessingGroup" xmlns:wpi="http://schemas.microsoft.com/office/word/2010/wordprocessingInk" xmlns:wne="http://schemas.microsoft.com/office/word/2006/wordml" xmlns:wps="http://schemas.microsoft.com/office/word/2010/wordprocessingShape" mc:Ignorable="w14 w15 wp14">
+<w:footnotes xmlns:wpc="http://schemas.microsoft.com/office/word/2010/wordprocessingCanvas" xmlns:mo="http://schemas.microsoft.com/office/mac/office/2008/main" xmlns:mc="http://schemas.openxmlformats.org/markup-compatibility/2006" xmlns:mv="urn:schemas-microsoft-com:mac:vml" xmlns:o="urn:schemas-microsoft-com:office:office" xmlns:r="http://schemas.openxmlformats.org/officeDocument/2006/relationships" xmlns:m="http://schemas.openxmlformats.org/officeDocument/2006/math" xmlns:v="urn:schemas-microsoft-com:vml" xmlns:wp14="http://schemas.microsoft.com/office/word/2010/wordprocessingDrawing" xmlns:wp="http://schemas.openxmlformats.org/drawingml/2006/wordprocessingDrawing" xmlns:w10="urn:schemas-microsoft-com:office:word" xmlns:w="http://schemas.openxmlformats.org/wordprocessingml/2006/main" xmlns:w14="http://schemas.microsoft.com/office/word/2010/wordml" xmlns:w15="http://schemas.microsoft.com/office/word/2012/wordml" xmlns:wpg="http://schemas.microsoft.com/office/word/2010/wordprocessingGroup" xmlns:wpi="http://schemas.microsoft.com/office/word/2010/wordprocessingInk" xmlns:wne="http://schemas.microsoft.com/office/word/2006/wordml" xmlns:wps="http://schemas.microsoft.com/office/word/2010/wordprocessingShape" mc:Ignorable="w14 w15 wp14">
   <w:footnote w:type="separator" w:id="-1">
     <w:p>
       <w:r>
@@ -5799,8 +5807,8 @@
 </file>
 
 <file path=word/numbering.xml><?xml version="1.0" encoding="utf-8"?>
-<w:numbering xmlns:wpc="http://schemas.microsoft.com/office/word/2010/wordprocessingCanvas" xmlns:mc="http://schemas.openxmlformats.org/markup-compatibility/2006" xmlns:o="urn:schemas-microsoft-com:office:office" xmlns:r="http://schemas.openxmlformats.org/officeDocument/2006/relationships" xmlns:m="http://schemas.openxmlformats.org/officeDocument/2006/math" xmlns:v="urn:schemas-microsoft-com:vml" xmlns:wp14="http://schemas.microsoft.com/office/word/2010/wordprocessingDrawing" xmlns:wp="http://schemas.openxmlformats.org/drawingml/2006/wordprocessingDrawing" xmlns:w10="urn:schemas-microsoft-com:office:word" xmlns:w="http://schemas.openxmlformats.org/wordprocessingml/2006/main" xmlns:w14="http://schemas.microsoft.com/office/word/2010/wordml" xmlns:w15="http://schemas.microsoft.com/office/word/2012/wordml" xmlns:wpg="http://schemas.microsoft.com/office/word/2010/wordprocessingGroup" xmlns:wpi="http://schemas.microsoft.com/office/word/2010/wordprocessingInk" xmlns:wne="http://schemas.microsoft.com/office/word/2006/wordml" xmlns:wps="http://schemas.microsoft.com/office/word/2010/wordprocessingShape" mc:Ignorable="w14 w15 wp14">
-  <w:abstractNum w:abstractNumId="0" w15:restartNumberingAfterBreak="0">
+<w:numbering xmlns:wpc="http://schemas.microsoft.com/office/word/2010/wordprocessingCanvas" xmlns:mo="http://schemas.microsoft.com/office/mac/office/2008/main" xmlns:mc="http://schemas.openxmlformats.org/markup-compatibility/2006" xmlns:mv="urn:schemas-microsoft-com:mac:vml" xmlns:o="urn:schemas-microsoft-com:office:office" xmlns:r="http://schemas.openxmlformats.org/officeDocument/2006/relationships" xmlns:m="http://schemas.openxmlformats.org/officeDocument/2006/math" xmlns:v="urn:schemas-microsoft-com:vml" xmlns:wp14="http://schemas.microsoft.com/office/word/2010/wordprocessingDrawing" xmlns:wp="http://schemas.openxmlformats.org/drawingml/2006/wordprocessingDrawing" xmlns:w10="urn:schemas-microsoft-com:office:word" xmlns:w="http://schemas.openxmlformats.org/wordprocessingml/2006/main" xmlns:w14="http://schemas.microsoft.com/office/word/2010/wordml" xmlns:w15="http://schemas.microsoft.com/office/word/2012/wordml" xmlns:wpg="http://schemas.microsoft.com/office/word/2010/wordprocessingGroup" xmlns:wpi="http://schemas.microsoft.com/office/word/2010/wordprocessingInk" xmlns:wne="http://schemas.microsoft.com/office/word/2006/wordml" xmlns:wps="http://schemas.microsoft.com/office/word/2010/wordprocessingShape" mc:Ignorable="w14 w15 wp14">
+  <w:abstractNum w:abstractNumId="0">
     <w:nsid w:val="488A0706"/>
     <w:multiLevelType w:val="hybridMultilevel"/>
     <w:tmpl w:val="EBC0EE28"/>
@@ -5889,7 +5897,7 @@
       </w:pPr>
     </w:lvl>
   </w:abstractNum>
-  <w:abstractNum w:abstractNumId="1" w15:restartNumberingAfterBreak="0">
+  <w:abstractNum w:abstractNumId="1">
     <w:nsid w:val="4D6F6C1E"/>
     <w:multiLevelType w:val="hybridMultilevel"/>
     <w:tmpl w:val="EED61344"/>
@@ -5998,7 +6006,7 @@
     </w:rPrDefault>
     <w:pPrDefault/>
   </w:docDefaults>
-  <w:latentStyles w:defLockedState="0" w:defUIPriority="99" w:defSemiHidden="0" w:defUnhideWhenUsed="0" w:defQFormat="0" w:count="371">
+  <w:latentStyles w:defLockedState="0" w:defUIPriority="99" w:defSemiHidden="0" w:defUnhideWhenUsed="0" w:defQFormat="0" w:count="380">
     <w:lsdException w:name="Normal" w:uiPriority="0" w:qFormat="1"/>
     <w:lsdException w:name="heading 1" w:uiPriority="9" w:qFormat="1"/>
     <w:lsdException w:name="heading 2" w:semiHidden="1" w:uiPriority="9" w:unhideWhenUsed="1" w:qFormat="1"/>
@@ -6391,7 +6399,7 @@
     <w:aliases w:val="一级标题"/>
     <w:basedOn w:val="a"/>
     <w:next w:val="a"/>
-    <w:link w:val="1Char"/>
+    <w:link w:val="10"/>
     <w:uiPriority w:val="9"/>
     <w:qFormat/>
     <w:rsid w:val="00C017BE"/>
@@ -6420,7 +6428,7 @@
     <w:aliases w:val="二级标题"/>
     <w:basedOn w:val="a"/>
     <w:next w:val="a"/>
-    <w:link w:val="2Char"/>
+    <w:link w:val="20"/>
     <w:uiPriority w:val="9"/>
     <w:unhideWhenUsed/>
     <w:qFormat/>
@@ -6446,7 +6454,7 @@
     <w:name w:val="heading 3"/>
     <w:basedOn w:val="a"/>
     <w:next w:val="a"/>
-    <w:link w:val="3Char"/>
+    <w:link w:val="30"/>
     <w:uiPriority w:val="9"/>
     <w:unhideWhenUsed/>
     <w:qFormat/>
@@ -6468,7 +6476,7 @@
     <w:name w:val="heading 4"/>
     <w:basedOn w:val="a"/>
     <w:next w:val="a"/>
-    <w:link w:val="4Char"/>
+    <w:link w:val="40"/>
     <w:uiPriority w:val="9"/>
     <w:unhideWhenUsed/>
     <w:qFormat/>
@@ -6492,7 +6500,7 @@
     <w:aliases w:val="三级标题"/>
     <w:basedOn w:val="a"/>
     <w:next w:val="a"/>
-    <w:link w:val="5Char"/>
+    <w:link w:val="50"/>
     <w:uiPriority w:val="9"/>
     <w:unhideWhenUsed/>
     <w:qFormat/>
@@ -6539,9 +6547,9 @@
     <w:semiHidden/>
     <w:unhideWhenUsed/>
   </w:style>
-  <w:style w:type="character" w:customStyle="1" w:styleId="2Char">
-    <w:name w:val="标题 2 Char"/>
-    <w:aliases w:val="二级标题 Char"/>
+  <w:style w:type="character" w:customStyle="1" w:styleId="20">
+    <w:name w:val="标题 2字符"/>
+    <w:aliases w:val="二级标题字符"/>
     <w:basedOn w:val="a0"/>
     <w:link w:val="2"/>
     <w:uiPriority w:val="9"/>
@@ -6554,9 +6562,9 @@
       <w:shd w:val="clear" w:color="auto" w:fill="DEEAF6" w:themeFill="accent1" w:themeFillTint="33"/>
     </w:rPr>
   </w:style>
-  <w:style w:type="character" w:customStyle="1" w:styleId="5Char">
-    <w:name w:val="标题 5 Char"/>
-    <w:aliases w:val="三级标题 Char"/>
+  <w:style w:type="character" w:customStyle="1" w:styleId="50">
+    <w:name w:val="标题 5字符"/>
+    <w:aliases w:val="三级标题字符"/>
     <w:basedOn w:val="a0"/>
     <w:link w:val="5"/>
     <w:uiPriority w:val="9"/>
@@ -6569,9 +6577,9 @@
       <w:sz w:val="30"/>
     </w:rPr>
   </w:style>
-  <w:style w:type="character" w:customStyle="1" w:styleId="1Char">
-    <w:name w:val="标题 1 Char"/>
-    <w:aliases w:val="一级标题 Char"/>
+  <w:style w:type="character" w:customStyle="1" w:styleId="10">
+    <w:name w:val="标题 1字符"/>
+    <w:aliases w:val="一级标题字符"/>
     <w:basedOn w:val="a0"/>
     <w:link w:val="1"/>
     <w:uiPriority w:val="9"/>
@@ -6590,7 +6598,7 @@
   <w:style w:type="paragraph" w:styleId="a3">
     <w:name w:val="header"/>
     <w:basedOn w:val="a"/>
-    <w:link w:val="Char"/>
+    <w:link w:val="a4"/>
     <w:uiPriority w:val="99"/>
     <w:unhideWhenUsed/>
     <w:rsid w:val="00670BDE"/>
@@ -6610,8 +6618,8 @@
       <w:szCs w:val="18"/>
     </w:rPr>
   </w:style>
-  <w:style w:type="character" w:customStyle="1" w:styleId="Char">
-    <w:name w:val="页眉 Char"/>
+  <w:style w:type="character" w:customStyle="1" w:styleId="a4">
+    <w:name w:val="页眉字符"/>
     <w:basedOn w:val="a0"/>
     <w:link w:val="a3"/>
     <w:uiPriority w:val="99"/>
@@ -6623,10 +6631,10 @@
       <w:szCs w:val="18"/>
     </w:rPr>
   </w:style>
-  <w:style w:type="paragraph" w:styleId="a4">
+  <w:style w:type="paragraph" w:styleId="a5">
     <w:name w:val="footer"/>
     <w:basedOn w:val="a"/>
-    <w:link w:val="Char0"/>
+    <w:link w:val="a6"/>
     <w:uiPriority w:val="99"/>
     <w:unhideWhenUsed/>
     <w:rsid w:val="00670BDE"/>
@@ -6642,10 +6650,10 @@
       <w:szCs w:val="18"/>
     </w:rPr>
   </w:style>
-  <w:style w:type="character" w:customStyle="1" w:styleId="Char0">
-    <w:name w:val="页脚 Char"/>
+  <w:style w:type="character" w:customStyle="1" w:styleId="a6">
+    <w:name w:val="页脚字符"/>
     <w:basedOn w:val="a0"/>
-    <w:link w:val="a4"/>
+    <w:link w:val="a5"/>
     <w:uiPriority w:val="99"/>
     <w:rsid w:val="00670BDE"/>
     <w:rPr>
@@ -6655,11 +6663,11 @@
       <w:szCs w:val="18"/>
     </w:rPr>
   </w:style>
-  <w:style w:type="paragraph" w:styleId="a5">
+  <w:style w:type="paragraph" w:styleId="a7">
     <w:name w:val="Title"/>
     <w:basedOn w:val="a"/>
     <w:next w:val="a"/>
-    <w:link w:val="Char1"/>
+    <w:link w:val="a8"/>
     <w:uiPriority w:val="10"/>
     <w:qFormat/>
     <w:rsid w:val="00670BDE"/>
@@ -6676,10 +6684,10 @@
       <w:szCs w:val="32"/>
     </w:rPr>
   </w:style>
-  <w:style w:type="character" w:customStyle="1" w:styleId="Char1">
-    <w:name w:val="标题 Char"/>
+  <w:style w:type="character" w:customStyle="1" w:styleId="a8">
+    <w:name w:val="标题字符"/>
     <w:basedOn w:val="a0"/>
-    <w:link w:val="a5"/>
+    <w:link w:val="a7"/>
     <w:uiPriority w:val="10"/>
     <w:rsid w:val="00670BDE"/>
     <w:rPr>
@@ -6690,7 +6698,7 @@
       <w:szCs w:val="32"/>
     </w:rPr>
   </w:style>
-  <w:style w:type="paragraph" w:styleId="10">
+  <w:style w:type="paragraph" w:styleId="11">
     <w:name w:val="toc 1"/>
     <w:basedOn w:val="a"/>
     <w:next w:val="a"/>
@@ -6709,7 +6717,7 @@
       <w:szCs w:val="20"/>
     </w:rPr>
   </w:style>
-  <w:style w:type="paragraph" w:styleId="20">
+  <w:style w:type="paragraph" w:styleId="21">
     <w:name w:val="toc 2"/>
     <w:basedOn w:val="a"/>
     <w:next w:val="a"/>
@@ -6726,7 +6734,7 @@
       <w:szCs w:val="20"/>
     </w:rPr>
   </w:style>
-  <w:style w:type="character" w:styleId="a6">
+  <w:style w:type="character" w:styleId="a9">
     <w:name w:val="Hyperlink"/>
     <w:uiPriority w:val="99"/>
     <w:rsid w:val="00670BDE"/>
@@ -6735,7 +6743,7 @@
       <w:u w:val="single"/>
     </w:rPr>
   </w:style>
-  <w:style w:type="paragraph" w:styleId="a7">
+  <w:style w:type="paragraph" w:styleId="aa">
     <w:name w:val="List Paragraph"/>
     <w:basedOn w:val="a"/>
     <w:uiPriority w:val="34"/>
@@ -6745,8 +6753,8 @@
       <w:ind w:firstLineChars="200" w:firstLine="420"/>
     </w:pPr>
   </w:style>
-  <w:style w:type="character" w:customStyle="1" w:styleId="3Char">
-    <w:name w:val="标题 3 Char"/>
+  <w:style w:type="character" w:customStyle="1" w:styleId="30">
+    <w:name w:val="标题 3字符"/>
     <w:basedOn w:val="a0"/>
     <w:link w:val="3"/>
     <w:uiPriority w:val="9"/>
@@ -6759,8 +6767,8 @@
       <w:szCs w:val="32"/>
     </w:rPr>
   </w:style>
-  <w:style w:type="character" w:customStyle="1" w:styleId="4Char">
-    <w:name w:val="标题 4 Char"/>
+  <w:style w:type="character" w:customStyle="1" w:styleId="40">
+    <w:name w:val="标题 4字符"/>
     <w:basedOn w:val="a0"/>
     <w:link w:val="4"/>
     <w:uiPriority w:val="9"/>
@@ -6773,12 +6781,13 @@
       <w:szCs w:val="28"/>
     </w:rPr>
   </w:style>
-  <w:style w:type="table" w:styleId="a8">
+  <w:style w:type="table" w:styleId="ab">
     <w:name w:val="Table Grid"/>
     <w:basedOn w:val="a1"/>
     <w:uiPriority w:val="39"/>
     <w:rsid w:val="003B203C"/>
     <w:tblPr>
+      <w:tblInd w:w="0" w:type="dxa"/>
       <w:tblBorders>
         <w:top w:val="single" w:sz="4" w:space="0" w:color="auto"/>
         <w:left w:val="single" w:sz="4" w:space="0" w:color="auto"/>
@@ -6787,6 +6796,12 @@
         <w:insideH w:val="single" w:sz="4" w:space="0" w:color="auto"/>
         <w:insideV w:val="single" w:sz="4" w:space="0" w:color="auto"/>
       </w:tblBorders>
+      <w:tblCellMar>
+        <w:top w:w="0" w:type="dxa"/>
+        <w:left w:w="108" w:type="dxa"/>
+        <w:bottom w:w="0" w:type="dxa"/>
+        <w:right w:w="108" w:type="dxa"/>
+      </w:tblCellMar>
     </w:tblPr>
   </w:style>
   <w:style w:type="table" w:styleId="4-5">
@@ -6797,6 +6812,7 @@
     <w:tblPr>
       <w:tblStyleRowBandSize w:val="1"/>
       <w:tblStyleColBandSize w:val="1"/>
+      <w:tblInd w:w="0" w:type="dxa"/>
       <w:tblBorders>
         <w:top w:val="single" w:sz="4" w:space="0" w:color="8EAADB" w:themeColor="accent5" w:themeTint="99"/>
         <w:left w:val="single" w:sz="4" w:space="0" w:color="8EAADB" w:themeColor="accent5" w:themeTint="99"/>
@@ -6805,6 +6821,12 @@
         <w:insideH w:val="single" w:sz="4" w:space="0" w:color="8EAADB" w:themeColor="accent5" w:themeTint="99"/>
         <w:insideV w:val="single" w:sz="4" w:space="0" w:color="8EAADB" w:themeColor="accent5" w:themeTint="99"/>
       </w:tblBorders>
+      <w:tblCellMar>
+        <w:top w:w="0" w:type="dxa"/>
+        <w:left w:w="108" w:type="dxa"/>
+        <w:bottom w:w="0" w:type="dxa"/>
+        <w:right w:w="108" w:type="dxa"/>
+      </w:tblCellMar>
     </w:tblPr>
     <w:tblStylePr w:type="firstRow">
       <w:rPr>
@@ -6862,7 +6884,7 @@
       </w:tcPr>
     </w:tblStylePr>
   </w:style>
-  <w:style w:type="paragraph" w:styleId="a9">
+  <w:style w:type="paragraph" w:styleId="ac">
     <w:name w:val="Normal Indent"/>
     <w:basedOn w:val="a"/>
     <w:uiPriority w:val="99"/>
@@ -6876,7 +6898,7 @@
       <w:sz w:val="21"/>
     </w:rPr>
   </w:style>
-  <w:style w:type="paragraph" w:styleId="TOC">
+  <w:style w:type="paragraph" w:styleId="ad">
     <w:name w:val="TOC Heading"/>
     <w:basedOn w:val="1"/>
     <w:next w:val="a"/>
@@ -7180,7 +7202,7 @@
 </file>
 
 <file path=customXml/itemProps1.xml><?xml version="1.0" encoding="utf-8"?>
-<ds:datastoreItem xmlns:ds="http://schemas.openxmlformats.org/officeDocument/2006/customXml" ds:itemID="{90BEA2DD-4F13-46FD-AAD3-6CADE310C92C}">
+<ds:datastoreItem xmlns:ds="http://schemas.openxmlformats.org/officeDocument/2006/customXml" ds:itemID="{77088AAC-3EFA-4343-8E5A-E8CFB365AD66}">
   <ds:schemaRefs>
     <ds:schemaRef ds:uri="http://schemas.openxmlformats.org/officeDocument/2006/bibliography"/>
   </ds:schemaRefs>
